--- a/Programming/Testing/TESTING_LERNING/МАТЕРИАЛЫ/изучение DevTools + CSS.docx
+++ b/Programming/Testing/TESTING_LERNING/МАТЕРИАЛЫ/изучение DevTools + CSS.docx
@@ -63,12 +63,12 @@
           <wp:inline distB="114300" distT="114300" distL="114300" distR="114300">
             <wp:extent cx="3767138" cy="2121361"/>
             <wp:effectExtent b="0" l="0" r="0" t="0"/>
-            <wp:docPr id="9" name="image2.png"/>
+            <wp:docPr id="9" name="image5.png"/>
             <a:graphic>
               <a:graphicData uri="http://schemas.openxmlformats.org/drawingml/2006/picture">
                 <pic:pic>
                   <pic:nvPicPr>
-                    <pic:cNvPr id="0" name="image2.png"/>
+                    <pic:cNvPr id="0" name="image5.png"/>
                     <pic:cNvPicPr preferRelativeResize="0"/>
                   </pic:nvPicPr>
                   <pic:blipFill>
@@ -188,12 +188,12 @@
             <wp:extent cx="4024313" cy="2129941"/>
             <wp:effectExtent b="0" l="0" r="0" t="0"/>
             <wp:wrapSquare wrapText="bothSides" distB="114300" distT="114300" distL="114300" distR="114300"/>
-            <wp:docPr id="2" name="image4.png"/>
+            <wp:docPr id="2" name="image3.png"/>
             <a:graphic>
               <a:graphicData uri="http://schemas.openxmlformats.org/drawingml/2006/picture">
                 <pic:pic>
                   <pic:nvPicPr>
-                    <pic:cNvPr id="0" name="image4.png"/>
+                    <pic:cNvPr id="0" name="image3.png"/>
                     <pic:cNvPicPr preferRelativeResize="0"/>
                   </pic:nvPicPr>
                   <pic:blipFill>
@@ -423,12 +423,12 @@
             <wp:extent cx="3736458" cy="2205474"/>
             <wp:effectExtent b="0" l="0" r="0" t="0"/>
             <wp:wrapSquare wrapText="bothSides" distB="114300" distT="114300" distL="114300" distR="114300"/>
-            <wp:docPr id="5" name="image6.png"/>
+            <wp:docPr id="5" name="image2.png"/>
             <a:graphic>
               <a:graphicData uri="http://schemas.openxmlformats.org/drawingml/2006/picture">
                 <pic:pic>
                   <pic:nvPicPr>
-                    <pic:cNvPr id="0" name="image6.png"/>
+                    <pic:cNvPr id="0" name="image2.png"/>
                     <pic:cNvPicPr preferRelativeResize="0"/>
                   </pic:nvPicPr>
                   <pic:blipFill>
@@ -634,12 +634,12 @@
             <wp:extent cx="4375986" cy="2209800"/>
             <wp:effectExtent b="0" l="0" r="0" t="0"/>
             <wp:wrapSquare wrapText="bothSides" distB="114300" distT="114300" distL="114300" distR="114300"/>
-            <wp:docPr id="6" name="image5.png"/>
+            <wp:docPr id="6" name="image8.png"/>
             <a:graphic>
               <a:graphicData uri="http://schemas.openxmlformats.org/drawingml/2006/picture">
                 <pic:pic>
                   <pic:nvPicPr>
-                    <pic:cNvPr id="0" name="image5.png"/>
+                    <pic:cNvPr id="0" name="image8.png"/>
                     <pic:cNvPicPr preferRelativeResize="0"/>
                   </pic:nvPicPr>
                   <pic:blipFill>
@@ -1056,12 +1056,12 @@
           <wp:inline distB="114300" distT="114300" distL="114300" distR="114300">
             <wp:extent cx="6119813" cy="1219200"/>
             <wp:effectExtent b="0" l="0" r="0" t="0"/>
-            <wp:docPr id="1" name="image1.png"/>
+            <wp:docPr id="1" name="image7.png"/>
             <a:graphic>
               <a:graphicData uri="http://schemas.openxmlformats.org/drawingml/2006/picture">
                 <pic:pic>
                   <pic:nvPicPr>
-                    <pic:cNvPr id="0" name="image1.png"/>
+                    <pic:cNvPr id="0" name="image7.png"/>
                     <pic:cNvPicPr preferRelativeResize="0"/>
                   </pic:nvPicPr>
                   <pic:blipFill>
@@ -1125,12 +1125,12 @@
           <wp:inline distB="114300" distT="114300" distL="114300" distR="114300">
             <wp:extent cx="5700713" cy="2537859"/>
             <wp:effectExtent b="0" l="0" r="0" t="0"/>
-            <wp:docPr id="7" name="image9.png"/>
+            <wp:docPr id="7" name="image6.png"/>
             <a:graphic>
               <a:graphicData uri="http://schemas.openxmlformats.org/drawingml/2006/picture">
                 <pic:pic>
                   <pic:nvPicPr>
-                    <pic:cNvPr id="0" name="image9.png"/>
+                    <pic:cNvPr id="0" name="image6.png"/>
                     <pic:cNvPicPr preferRelativeResize="0"/>
                   </pic:nvPicPr>
                   <pic:blipFill>
@@ -1189,12 +1189,12 @@
           <wp:inline distB="114300" distT="114300" distL="114300" distR="114300">
             <wp:extent cx="5014217" cy="1840767"/>
             <wp:effectExtent b="0" l="0" r="0" t="0"/>
-            <wp:docPr id="3" name="image8.png"/>
+            <wp:docPr id="3" name="image4.png"/>
             <a:graphic>
               <a:graphicData uri="http://schemas.openxmlformats.org/drawingml/2006/picture">
                 <pic:pic>
                   <pic:nvPicPr>
-                    <pic:cNvPr id="0" name="image8.png"/>
+                    <pic:cNvPr id="0" name="image4.png"/>
                     <pic:cNvPicPr preferRelativeResize="0"/>
                   </pic:nvPicPr>
                   <pic:blipFill>
@@ -1259,12 +1259,12 @@
             <wp:extent cx="4236293" cy="2430660"/>
             <wp:effectExtent b="0" l="0" r="0" t="0"/>
             <wp:wrapSquare wrapText="bothSides" distB="114300" distT="114300" distL="114300" distR="114300"/>
-            <wp:docPr id="8" name="image7.png"/>
+            <wp:docPr id="8" name="image9.png"/>
             <a:graphic>
               <a:graphicData uri="http://schemas.openxmlformats.org/drawingml/2006/picture">
                 <pic:pic>
                   <pic:nvPicPr>
-                    <pic:cNvPr id="0" name="image7.png"/>
+                    <pic:cNvPr id="0" name="image9.png"/>
                     <pic:cNvPicPr preferRelativeResize="0"/>
                   </pic:nvPicPr>
                   <pic:blipFill>
@@ -1558,12 +1558,12 @@
           <wp:inline distB="114300" distT="114300" distL="114300" distR="114300">
             <wp:extent cx="4948238" cy="1019238"/>
             <wp:effectExtent b="0" l="0" r="0" t="0"/>
-            <wp:docPr id="4" name="image3.png"/>
+            <wp:docPr id="4" name="image1.png"/>
             <a:graphic>
               <a:graphicData uri="http://schemas.openxmlformats.org/drawingml/2006/picture">
                 <pic:pic>
                   <pic:nvPicPr>
-                    <pic:cNvPr id="0" name="image3.png"/>
+                    <pic:cNvPr id="0" name="image1.png"/>
                     <pic:cNvPicPr preferRelativeResize="0"/>
                   </pic:nvPicPr>
                   <pic:blipFill>
